--- a/2023_EEE4022S_GA Tracking Form_TALLACK_SJC_TLLSAR002.docx
+++ b/2023_EEE4022S_GA Tracking Form_TALLACK_SJC_TLLSAR002.docx
@@ -957,7 +957,6 @@
           </w:tcPr>
           <w:p>
             <w:pPr>
-              <w:spacing w:after="0" w:line="240" w:lineRule="auto"/>
               <w:jc w:val="both"/>
               <w:rPr>
                 <w:rFonts w:ascii="Montserrat" w:hAnsi="Montserrat" w:cstheme="majorHAnsi"/>
@@ -976,7 +975,6 @@
           </w:p>
           <w:p>
             <w:pPr>
-              <w:spacing w:after="0" w:line="240" w:lineRule="auto"/>
               <w:jc w:val="both"/>
               <w:rPr>
                 <w:rFonts w:ascii="Montserrat" w:hAnsi="Montserrat" w:cstheme="majorHAnsi"/>
@@ -1005,7 +1003,6 @@
           </w:p>
           <w:p>
             <w:pPr>
-              <w:spacing w:after="0" w:line="240" w:lineRule="auto"/>
               <w:jc w:val="both"/>
               <w:rPr>
                 <w:rFonts w:ascii="Montserrat" w:hAnsi="Montserrat" w:cstheme="majorHAnsi"/>
@@ -1034,7 +1031,6 @@
           </w:p>
           <w:p>
             <w:pPr>
-              <w:spacing w:after="0" w:line="240" w:lineRule="auto"/>
               <w:jc w:val="both"/>
               <w:rPr>
                 <w:rFonts w:ascii="Montserrat" w:hAnsi="Montserrat" w:cstheme="majorHAnsi"/>
@@ -1063,7 +1059,6 @@
           </w:p>
           <w:p>
             <w:pPr>
-              <w:spacing w:after="0" w:line="240" w:lineRule="auto"/>
               <w:jc w:val="both"/>
               <w:rPr>
                 <w:rFonts w:ascii="Montserrat" w:hAnsi="Montserrat" w:cstheme="majorHAnsi"/>
@@ -1082,7 +1077,6 @@
           </w:p>
           <w:p>
             <w:pPr>
-              <w:spacing w:after="0" w:line="240" w:lineRule="auto"/>
               <w:jc w:val="both"/>
               <w:rPr>
                 <w:rFonts w:ascii="Montserrat" w:hAnsi="Montserrat" w:cstheme="majorHAnsi"/>
@@ -1111,7 +1105,6 @@
           </w:p>
           <w:p>
             <w:pPr>
-              <w:spacing w:after="0" w:line="240" w:lineRule="auto"/>
               <w:jc w:val="both"/>
               <w:rPr>
                 <w:rFonts w:ascii="Montserrat" w:hAnsi="Montserrat" w:cstheme="majorHAnsi"/>
@@ -1130,7 +1123,6 @@
           </w:p>
           <w:p>
             <w:pPr>
-              <w:spacing w:after="0" w:line="240" w:lineRule="auto"/>
               <w:jc w:val="both"/>
               <w:rPr>
                 <w:rFonts w:ascii="Montserrat" w:hAnsi="Montserrat" w:cstheme="majorHAnsi"/>
@@ -1159,7 +1151,6 @@
           </w:p>
           <w:p>
             <w:pPr>
-              <w:spacing w:after="0" w:line="240" w:lineRule="auto"/>
               <w:jc w:val="both"/>
               <w:rPr>
                 <w:rFonts w:ascii="Montserrat" w:hAnsi="Montserrat" w:cstheme="majorHAnsi"/>
@@ -1178,7 +1169,6 @@
           </w:p>
           <w:p>
             <w:pPr>
-              <w:spacing w:after="0" w:line="240" w:lineRule="auto"/>
               <w:jc w:val="both"/>
               <w:rPr>
                 <w:rFonts w:ascii="Montserrat" w:hAnsi="Montserrat" w:cstheme="majorHAnsi"/>
@@ -1207,7 +1197,6 @@
           </w:p>
           <w:p>
             <w:pPr>
-              <w:spacing w:after="0" w:line="240" w:lineRule="auto"/>
               <w:jc w:val="both"/>
               <w:rPr>
                 <w:rFonts w:ascii="Montserrat" w:hAnsi="Montserrat" w:cstheme="majorHAnsi"/>
@@ -1226,7 +1215,6 @@
           </w:p>
           <w:p>
             <w:pPr>
-              <w:spacing w:after="0" w:line="240" w:lineRule="auto"/>
               <w:jc w:val="both"/>
               <w:rPr>
                 <w:rFonts w:ascii="Montserrat" w:hAnsi="Montserrat" w:cstheme="majorHAnsi"/>
@@ -1245,7 +1233,6 @@
           </w:p>
           <w:p>
             <w:pPr>
-              <w:spacing w:after="0" w:line="240" w:lineRule="auto"/>
               <w:jc w:val="both"/>
               <w:rPr>
                 <w:rFonts w:ascii="Montserrat" w:hAnsi="Montserrat" w:cstheme="majorHAnsi"/>
@@ -1264,7 +1251,6 @@
           </w:p>
           <w:p>
             <w:pPr>
-              <w:spacing w:after="0" w:line="240" w:lineRule="auto"/>
               <w:jc w:val="both"/>
               <w:rPr>
                 <w:rFonts w:ascii="Montserrat" w:hAnsi="Montserrat" w:cstheme="majorHAnsi"/>
@@ -1293,7 +1279,6 @@
           </w:p>
           <w:p>
             <w:pPr>
-              <w:spacing w:after="0" w:line="240" w:lineRule="auto"/>
               <w:jc w:val="both"/>
               <w:rPr>
                 <w:rFonts w:ascii="Montserrat" w:hAnsi="Montserrat" w:cstheme="majorHAnsi"/>
@@ -1312,7 +1297,6 @@
           </w:p>
           <w:p>
             <w:pPr>
-              <w:spacing w:after="0" w:line="240" w:lineRule="auto"/>
               <w:jc w:val="both"/>
               <w:rPr>
                 <w:rFonts w:ascii="Montserrat" w:hAnsi="Montserrat" w:cstheme="majorHAnsi"/>
@@ -1341,7 +1325,6 @@
           </w:p>
           <w:p>
             <w:pPr>
-              <w:spacing w:after="0" w:line="240" w:lineRule="auto"/>
               <w:jc w:val="both"/>
               <w:rPr>
                 <w:rFonts w:ascii="Montserrat" w:hAnsi="Montserrat" w:cstheme="majorHAnsi"/>
@@ -2029,6 +2012,136 @@
               <w:top w:val="single" w:sz="4" w:space="0" w:color="auto"/>
             </w:tcBorders>
           </w:tcPr>
+          <w:p>
+            <w:pPr>
+              <w:rPr>
+                <w:rFonts w:ascii="Montserrat" w:hAnsi="Montserrat" w:cstheme="majorHAnsi"/>
+                <w:color w:val="000000"/>
+                <w:sz w:val="18"/>
+                <w:szCs w:val="18"/>
+                <w:lang w:val="en-GB"/>
+              </w:rPr>
+            </w:pPr>
+            <w:r>
+              <w:rPr>
+                <w:rFonts w:ascii="Montserrat" w:hAnsi="Montserrat" w:cstheme="majorHAnsi"/>
+                <w:color w:val="000000"/>
+                <w:sz w:val="18"/>
+                <w:szCs w:val="18"/>
+                <w:lang w:val="en-GB"/>
+              </w:rPr>
+              <w:t>Chapter 1: Introduction</w:t>
+            </w:r>
+          </w:p>
+          <w:p>
+            <w:pPr>
+              <w:rPr>
+                <w:rFonts w:ascii="Montserrat" w:hAnsi="Montserrat" w:cstheme="majorHAnsi"/>
+                <w:color w:val="000000"/>
+                <w:sz w:val="18"/>
+                <w:szCs w:val="18"/>
+                <w:lang w:val="en-GB"/>
+              </w:rPr>
+            </w:pPr>
+            <w:r>
+              <w:rPr>
+                <w:rFonts w:ascii="Montserrat" w:hAnsi="Montserrat" w:cstheme="majorHAnsi"/>
+                <w:color w:val="000000"/>
+                <w:sz w:val="18"/>
+                <w:szCs w:val="18"/>
+                <w:lang w:val="en-GB"/>
+              </w:rPr>
+              <w:t>Chapter 2: Literature Review</w:t>
+            </w:r>
+            <w:r>
+              <w:rPr>
+                <w:rFonts w:ascii="Montserrat" w:hAnsi="Montserrat" w:cstheme="majorHAnsi"/>
+                <w:color w:val="000000"/>
+                <w:sz w:val="18"/>
+                <w:szCs w:val="18"/>
+                <w:lang w:val="en-GB"/>
+              </w:rPr>
+              <w:br/>
+              <w:t>Chapter 3: Hardware Design</w:t>
+            </w:r>
+            <w:r>
+              <w:rPr>
+                <w:rFonts w:ascii="Montserrat" w:hAnsi="Montserrat" w:cstheme="majorHAnsi"/>
+                <w:color w:val="000000"/>
+                <w:sz w:val="18"/>
+                <w:szCs w:val="18"/>
+                <w:lang w:val="en-GB"/>
+              </w:rPr>
+              <w:br/>
+              <w:t>Chapter 4: Firmware Design</w:t>
+            </w:r>
+            <w:r>
+              <w:rPr>
+                <w:rFonts w:ascii="Montserrat" w:hAnsi="Montserrat" w:cstheme="majorHAnsi"/>
+                <w:color w:val="000000"/>
+                <w:sz w:val="18"/>
+                <w:szCs w:val="18"/>
+                <w:lang w:val="en-GB"/>
+              </w:rPr>
+              <w:br/>
+              <w:t>Chapter 5: Experiment Testing Rig Design and Setup</w:t>
+            </w:r>
+            <w:r>
+              <w:rPr>
+                <w:rFonts w:ascii="Montserrat" w:hAnsi="Montserrat" w:cstheme="majorHAnsi"/>
+                <w:color w:val="000000"/>
+                <w:sz w:val="18"/>
+                <w:szCs w:val="18"/>
+                <w:lang w:val="en-GB"/>
+              </w:rPr>
+              <w:br/>
+              <w:t>Chapter 6: Experimental Procedure</w:t>
+            </w:r>
+            <w:r>
+              <w:rPr>
+                <w:rFonts w:ascii="Montserrat" w:hAnsi="Montserrat" w:cstheme="majorHAnsi"/>
+                <w:color w:val="000000"/>
+                <w:sz w:val="18"/>
+                <w:szCs w:val="18"/>
+                <w:lang w:val="en-GB"/>
+              </w:rPr>
+              <w:br/>
+              <w:t>Chapter 7: Results</w:t>
+            </w:r>
+            <w:r>
+              <w:rPr>
+                <w:rFonts w:ascii="Montserrat" w:hAnsi="Montserrat" w:cstheme="majorHAnsi"/>
+                <w:color w:val="000000"/>
+                <w:sz w:val="18"/>
+                <w:szCs w:val="18"/>
+                <w:lang w:val="en-GB"/>
+              </w:rPr>
+              <w:br/>
+              <w:t>Chapter 8: Discussion</w:t>
+            </w:r>
+            <w:r>
+              <w:rPr>
+                <w:rFonts w:ascii="Montserrat" w:hAnsi="Montserrat" w:cstheme="majorHAnsi"/>
+                <w:color w:val="000000"/>
+                <w:sz w:val="18"/>
+                <w:szCs w:val="18"/>
+                <w:lang w:val="en-GB"/>
+              </w:rPr>
+              <w:br/>
+              <w:t>Chapter 9: Conclusion</w:t>
+            </w:r>
+            <w:r>
+              <w:rPr>
+                <w:rFonts w:ascii="Montserrat" w:hAnsi="Montserrat" w:cstheme="majorHAnsi"/>
+                <w:color w:val="000000"/>
+                <w:sz w:val="18"/>
+                <w:szCs w:val="18"/>
+                <w:lang w:val="en-GB"/>
+              </w:rPr>
+              <w:br/>
+              <w:t>Chapter 10: Recommendation for Future Work</w:t>
+            </w:r>
+          </w:p>
           <w:p>
             <w:pPr>
               <w:jc w:val="both"/>
@@ -4724,15 +4837,6 @@
 </file>
 
 <file path=customXml/item1.xml><?xml version="1.0" encoding="utf-8"?>
-<?mso-contentType ?>
-<FormTemplates xmlns="http://schemas.microsoft.com/sharepoint/v3/contenttype/forms">
-  <Display>DocumentLibraryForm</Display>
-  <Edit>DocumentLibraryForm</Edit>
-  <New>DocumentLibraryForm</New>
-</FormTemplates>
-</file>
-
-<file path=customXml/item2.xml><?xml version="1.0" encoding="utf-8"?>
 <ct:contentTypeSchema xmlns:ct="http://schemas.microsoft.com/office/2006/metadata/contentType" xmlns:ma="http://schemas.microsoft.com/office/2006/metadata/properties/metaAttributes" ct:_="" ma:_="" ma:contentTypeName="Document" ma:contentTypeID="0x010100BDD04A37509CBE449E0C50D360C6AEE7" ma:contentTypeVersion="3" ma:contentTypeDescription="Create a new document." ma:contentTypeScope="" ma:versionID="4cdb2599516f11cfa396750c3d30a227">
   <xsd:schema xmlns:xsd="http://www.w3.org/2001/XMLSchema" xmlns:xs="http://www.w3.org/2001/XMLSchema" xmlns:p="http://schemas.microsoft.com/office/2006/metadata/properties" xmlns:ns2="1c598340-bc34-4f0b-8b66-23bdde8aa53a" targetNamespace="http://schemas.microsoft.com/office/2006/metadata/properties" ma:root="true" ma:fieldsID="977baa92ed15acbe2ca556b93bd076e4" ns2:_="">
     <xsd:import namespace="1c598340-bc34-4f0b-8b66-23bdde8aa53a"/>
@@ -4870,15 +4974,16 @@
 </ct:contentTypeSchema>
 </file>
 
-<file path=customXml/itemProps1.xml><?xml version="1.0" encoding="utf-8"?>
-<ds:datastoreItem xmlns:ds="http://schemas.openxmlformats.org/officeDocument/2006/customXml" ds:itemID="{23EF37AF-C2BF-4042-B9F8-1A992AD80DB6}">
-  <ds:schemaRefs>
-    <ds:schemaRef ds:uri="http://schemas.microsoft.com/sharepoint/v3/contenttype/forms"/>
-  </ds:schemaRefs>
-</ds:datastoreItem>
+<file path=customXml/item2.xml><?xml version="1.0" encoding="utf-8"?>
+<?mso-contentType ?>
+<FormTemplates xmlns="http://schemas.microsoft.com/sharepoint/v3/contenttype/forms">
+  <Display>DocumentLibraryForm</Display>
+  <Edit>DocumentLibraryForm</Edit>
+  <New>DocumentLibraryForm</New>
+</FormTemplates>
 </file>
 
-<file path=customXml/itemProps2.xml><?xml version="1.0" encoding="utf-8"?>
+<file path=customXml/itemProps1.xml><?xml version="1.0" encoding="utf-8"?>
 <ds:datastoreItem xmlns:ds="http://schemas.openxmlformats.org/officeDocument/2006/customXml" ds:itemID="{903CD4F7-FF24-4C29-BB82-4D40D0D7BCFB}">
   <ds:schemaRefs>
     <ds:schemaRef ds:uri="http://schemas.microsoft.com/office/2006/metadata/contentType"/>
@@ -4894,4 +4999,12 @@
     <ds:schemaRef ds:uri="http://schemas.microsoft.com/internal/obd"/>
   </ds:schemaRefs>
 </ds:datastoreItem>
+</file>
+
+<file path=customXml/itemProps2.xml><?xml version="1.0" encoding="utf-8"?>
+<ds:datastoreItem xmlns:ds="http://schemas.openxmlformats.org/officeDocument/2006/customXml" ds:itemID="{23EF37AF-C2BF-4042-B9F8-1A992AD80DB6}">
+  <ds:schemaRefs>
+    <ds:schemaRef ds:uri="http://schemas.microsoft.com/sharepoint/v3/contenttype/forms"/>
+  </ds:schemaRefs>
+</ds:datastoreItem>
 </file>
--- a/2023_EEE4022S_GA Tracking Form_TALLACK_SJC_TLLSAR002.docx
+++ b/2023_EEE4022S_GA Tracking Form_TALLACK_SJC_TLLSAR002.docx
@@ -1660,12 +1660,347 @@
               <w:autoSpaceDE w:val="0"/>
               <w:autoSpaceDN w:val="0"/>
               <w:adjustRightInd w:val="0"/>
-              <w:rPr>
-                <w:rFonts w:ascii="Montserrat" w:hAnsi="Montserrat" w:cstheme="majorHAnsi"/>
-                <w:sz w:val="18"/>
-                <w:szCs w:val="18"/>
-              </w:rPr>
-            </w:pPr>
+              <w:spacing w:after="0" w:line="240" w:lineRule="auto"/>
+              <w:rPr>
+                <w:rFonts w:ascii="Montserrat" w:hAnsi="Montserrat" w:cstheme="majorHAnsi"/>
+                <w:b/>
+                <w:bCs/>
+                <w:sz w:val="18"/>
+                <w:szCs w:val="18"/>
+              </w:rPr>
+            </w:pPr>
+            <w:r>
+              <w:rPr>
+                <w:rFonts w:ascii="Montserrat" w:hAnsi="Montserrat" w:cstheme="majorHAnsi"/>
+                <w:b/>
+                <w:bCs/>
+                <w:sz w:val="18"/>
+                <w:szCs w:val="18"/>
+              </w:rPr>
+              <w:t>Scope</w:t>
+            </w:r>
+          </w:p>
+          <w:p>
+            <w:pPr>
+              <w:tabs>
+                <w:tab w:val="left" w:pos="560"/>
+                <w:tab w:val="left" w:pos="1120"/>
+                <w:tab w:val="left" w:pos="1680"/>
+                <w:tab w:val="left" w:pos="2240"/>
+                <w:tab w:val="left" w:pos="2800"/>
+                <w:tab w:val="left" w:pos="3360"/>
+                <w:tab w:val="left" w:pos="3920"/>
+                <w:tab w:val="left" w:pos="4480"/>
+                <w:tab w:val="left" w:pos="5040"/>
+                <w:tab w:val="left" w:pos="5600"/>
+                <w:tab w:val="left" w:pos="6160"/>
+                <w:tab w:val="left" w:pos="6720"/>
+              </w:tabs>
+              <w:autoSpaceDE w:val="0"/>
+              <w:autoSpaceDN w:val="0"/>
+              <w:adjustRightInd w:val="0"/>
+              <w:spacing w:line="240" w:lineRule="auto"/>
+              <w:rPr>
+                <w:rFonts w:ascii="Montserrat" w:hAnsi="Montserrat" w:cstheme="majorHAnsi"/>
+                <w:sz w:val="18"/>
+                <w:szCs w:val="18"/>
+              </w:rPr>
+            </w:pPr>
+            <w:r>
+              <w:rPr>
+                <w:rFonts w:ascii="Montserrat" w:hAnsi="Montserrat" w:cstheme="majorHAnsi"/>
+                <w:sz w:val="18"/>
+                <w:szCs w:val="18"/>
+              </w:rPr>
+              <w:t>While the overall goal of this project is the development of the optical sensor-chain for through-ice deployment, the scope of this research project is limited to the development, testing and validation of a single sensor node using off-the-shelf components.</w:t>
+            </w:r>
+          </w:p>
+          <w:p>
+            <w:pPr>
+              <w:tabs>
+                <w:tab w:val="left" w:pos="560"/>
+                <w:tab w:val="left" w:pos="1120"/>
+                <w:tab w:val="left" w:pos="1680"/>
+                <w:tab w:val="left" w:pos="2240"/>
+                <w:tab w:val="left" w:pos="2800"/>
+                <w:tab w:val="left" w:pos="3360"/>
+                <w:tab w:val="left" w:pos="3920"/>
+                <w:tab w:val="left" w:pos="4480"/>
+                <w:tab w:val="left" w:pos="5040"/>
+                <w:tab w:val="left" w:pos="5600"/>
+                <w:tab w:val="left" w:pos="6160"/>
+                <w:tab w:val="left" w:pos="6720"/>
+              </w:tabs>
+              <w:autoSpaceDE w:val="0"/>
+              <w:autoSpaceDN w:val="0"/>
+              <w:adjustRightInd w:val="0"/>
+              <w:spacing w:line="240" w:lineRule="auto"/>
+              <w:rPr>
+                <w:rFonts w:ascii="Montserrat" w:hAnsi="Montserrat" w:cstheme="majorHAnsi"/>
+                <w:sz w:val="18"/>
+                <w:szCs w:val="18"/>
+              </w:rPr>
+            </w:pPr>
+            <w:r>
+              <w:rPr>
+                <w:rFonts w:ascii="Montserrat" w:hAnsi="Montserrat" w:cstheme="majorHAnsi"/>
+                <w:sz w:val="18"/>
+                <w:szCs w:val="18"/>
+              </w:rPr>
+              <w:t xml:space="preserve">The sensor node should be designed so it can be implemented in a sensor-chain. Accommodations will also be made in the node design for additional sensors, such as temperature and conductivity (salinity) sensors. </w:t>
+            </w:r>
+          </w:p>
+          <w:p>
+            <w:pPr>
+              <w:tabs>
+                <w:tab w:val="left" w:pos="560"/>
+                <w:tab w:val="left" w:pos="1120"/>
+                <w:tab w:val="left" w:pos="1680"/>
+                <w:tab w:val="left" w:pos="2240"/>
+                <w:tab w:val="left" w:pos="2800"/>
+                <w:tab w:val="left" w:pos="3360"/>
+                <w:tab w:val="left" w:pos="3920"/>
+                <w:tab w:val="left" w:pos="4480"/>
+                <w:tab w:val="left" w:pos="5040"/>
+                <w:tab w:val="left" w:pos="5600"/>
+                <w:tab w:val="left" w:pos="6160"/>
+                <w:tab w:val="left" w:pos="6720"/>
+              </w:tabs>
+              <w:autoSpaceDE w:val="0"/>
+              <w:autoSpaceDN w:val="0"/>
+              <w:adjustRightInd w:val="0"/>
+              <w:spacing w:after="0" w:line="240" w:lineRule="auto"/>
+              <w:rPr>
+                <w:rFonts w:ascii="Montserrat" w:hAnsi="Montserrat" w:cstheme="majorHAnsi"/>
+                <w:b/>
+                <w:bCs/>
+                <w:sz w:val="18"/>
+                <w:szCs w:val="18"/>
+              </w:rPr>
+            </w:pPr>
+            <w:r>
+              <w:rPr>
+                <w:rFonts w:ascii="Montserrat" w:hAnsi="Montserrat" w:cstheme="majorHAnsi"/>
+                <w:b/>
+                <w:bCs/>
+                <w:sz w:val="18"/>
+                <w:szCs w:val="18"/>
+              </w:rPr>
+              <w:t>Limitations</w:t>
+            </w:r>
+          </w:p>
+          <w:p>
+            <w:pPr>
+              <w:tabs>
+                <w:tab w:val="left" w:pos="560"/>
+                <w:tab w:val="left" w:pos="1120"/>
+                <w:tab w:val="left" w:pos="1680"/>
+                <w:tab w:val="left" w:pos="2240"/>
+                <w:tab w:val="left" w:pos="2800"/>
+                <w:tab w:val="left" w:pos="3360"/>
+                <w:tab w:val="left" w:pos="3920"/>
+                <w:tab w:val="left" w:pos="4480"/>
+                <w:tab w:val="left" w:pos="5040"/>
+                <w:tab w:val="left" w:pos="5600"/>
+                <w:tab w:val="left" w:pos="6160"/>
+                <w:tab w:val="left" w:pos="6720"/>
+              </w:tabs>
+              <w:autoSpaceDE w:val="0"/>
+              <w:autoSpaceDN w:val="0"/>
+              <w:adjustRightInd w:val="0"/>
+              <w:spacing w:line="240" w:lineRule="auto"/>
+              <w:rPr>
+                <w:rFonts w:ascii="Montserrat" w:hAnsi="Montserrat" w:cstheme="majorHAnsi"/>
+                <w:sz w:val="18"/>
+                <w:szCs w:val="18"/>
+              </w:rPr>
+            </w:pPr>
+            <w:r>
+              <w:rPr>
+                <w:rFonts w:ascii="Montserrat" w:hAnsi="Montserrat" w:cstheme="majorHAnsi"/>
+                <w:sz w:val="18"/>
+                <w:szCs w:val="18"/>
+              </w:rPr>
+              <w:t>The extreme weather and oceanic conditions prevalent in the Antarctic region play a significant role in shaping the available design options for the sensor node. These conditions also impact the reliability and precision of the sensor, imposing limitations on its performance.</w:t>
+            </w:r>
+          </w:p>
+          <w:p>
+            <w:pPr>
+              <w:tabs>
+                <w:tab w:val="left" w:pos="560"/>
+                <w:tab w:val="left" w:pos="1120"/>
+                <w:tab w:val="left" w:pos="1680"/>
+                <w:tab w:val="left" w:pos="2240"/>
+                <w:tab w:val="left" w:pos="2800"/>
+                <w:tab w:val="left" w:pos="3360"/>
+                <w:tab w:val="left" w:pos="3920"/>
+                <w:tab w:val="left" w:pos="4480"/>
+                <w:tab w:val="left" w:pos="5040"/>
+                <w:tab w:val="left" w:pos="5600"/>
+                <w:tab w:val="left" w:pos="6160"/>
+                <w:tab w:val="left" w:pos="6720"/>
+              </w:tabs>
+              <w:autoSpaceDE w:val="0"/>
+              <w:autoSpaceDN w:val="0"/>
+              <w:adjustRightInd w:val="0"/>
+              <w:spacing w:line="240" w:lineRule="auto"/>
+              <w:rPr>
+                <w:rFonts w:ascii="Montserrat" w:hAnsi="Montserrat" w:cstheme="majorHAnsi"/>
+                <w:sz w:val="18"/>
+                <w:szCs w:val="18"/>
+              </w:rPr>
+            </w:pPr>
+            <w:r>
+              <w:rPr>
+                <w:rFonts w:ascii="Montserrat" w:hAnsi="Montserrat" w:cstheme="majorHAnsi"/>
+                <w:sz w:val="18"/>
+                <w:szCs w:val="18"/>
+              </w:rPr>
+              <w:t>The project faces limitations due to the availability of required components within South Africa. The expenses and potential delays associated with shipping these components introduce additional constraints, which will affect the project's overall progress.</w:t>
+            </w:r>
+          </w:p>
+          <w:p>
+            <w:pPr>
+              <w:tabs>
+                <w:tab w:val="left" w:pos="560"/>
+                <w:tab w:val="left" w:pos="1120"/>
+                <w:tab w:val="left" w:pos="1680"/>
+                <w:tab w:val="left" w:pos="2240"/>
+                <w:tab w:val="left" w:pos="2800"/>
+                <w:tab w:val="left" w:pos="3360"/>
+                <w:tab w:val="left" w:pos="3920"/>
+                <w:tab w:val="left" w:pos="4480"/>
+                <w:tab w:val="left" w:pos="5040"/>
+                <w:tab w:val="left" w:pos="5600"/>
+                <w:tab w:val="left" w:pos="6160"/>
+                <w:tab w:val="left" w:pos="6720"/>
+              </w:tabs>
+              <w:autoSpaceDE w:val="0"/>
+              <w:autoSpaceDN w:val="0"/>
+              <w:adjustRightInd w:val="0"/>
+              <w:spacing w:line="240" w:lineRule="auto"/>
+              <w:rPr>
+                <w:rFonts w:ascii="Montserrat" w:hAnsi="Montserrat" w:cstheme="majorHAnsi"/>
+                <w:sz w:val="18"/>
+                <w:szCs w:val="18"/>
+              </w:rPr>
+            </w:pPr>
+            <w:r>
+              <w:rPr>
+                <w:rFonts w:ascii="Montserrat" w:hAnsi="Montserrat" w:cstheme="majorHAnsi"/>
+                <w:sz w:val="18"/>
+                <w:szCs w:val="18"/>
+              </w:rPr>
+              <w:t>Additionally, another limitation may arise from getting access to a research-grade PAR sensor. This will be vital to validating measurements and calibrating the sensor node.</w:t>
+            </w:r>
+          </w:p>
+          <w:p>
+            <w:pPr>
+              <w:tabs>
+                <w:tab w:val="left" w:pos="560"/>
+                <w:tab w:val="left" w:pos="1120"/>
+                <w:tab w:val="left" w:pos="1680"/>
+                <w:tab w:val="left" w:pos="2240"/>
+                <w:tab w:val="left" w:pos="2800"/>
+                <w:tab w:val="left" w:pos="3360"/>
+                <w:tab w:val="left" w:pos="3920"/>
+                <w:tab w:val="left" w:pos="4480"/>
+                <w:tab w:val="left" w:pos="5040"/>
+                <w:tab w:val="left" w:pos="5600"/>
+                <w:tab w:val="left" w:pos="6160"/>
+                <w:tab w:val="left" w:pos="6720"/>
+              </w:tabs>
+              <w:autoSpaceDE w:val="0"/>
+              <w:autoSpaceDN w:val="0"/>
+              <w:adjustRightInd w:val="0"/>
+              <w:spacing w:line="240" w:lineRule="auto"/>
+              <w:rPr>
+                <w:rFonts w:ascii="Montserrat" w:hAnsi="Montserrat" w:cstheme="majorHAnsi"/>
+                <w:sz w:val="18"/>
+                <w:szCs w:val="18"/>
+              </w:rPr>
+            </w:pPr>
+            <w:r>
+              <w:rPr>
+                <w:rFonts w:ascii="Montserrat" w:hAnsi="Montserrat" w:cstheme="majorHAnsi"/>
+                <w:sz w:val="18"/>
+                <w:szCs w:val="18"/>
+              </w:rPr>
+              <w:t xml:space="preserve">Finally, the tight design timeline of 13-weeks adds further limitations to what can be achieved in this project. This timeline will influence the extent of design refinement, testing and validation.  </w:t>
+            </w:r>
+          </w:p>
+          <w:p>
+            <w:pPr>
+              <w:tabs>
+                <w:tab w:val="left" w:pos="560"/>
+                <w:tab w:val="left" w:pos="1120"/>
+                <w:tab w:val="left" w:pos="1680"/>
+                <w:tab w:val="left" w:pos="2240"/>
+                <w:tab w:val="left" w:pos="2800"/>
+                <w:tab w:val="left" w:pos="3360"/>
+                <w:tab w:val="left" w:pos="3920"/>
+                <w:tab w:val="left" w:pos="4480"/>
+                <w:tab w:val="left" w:pos="5040"/>
+                <w:tab w:val="left" w:pos="5600"/>
+                <w:tab w:val="left" w:pos="6160"/>
+                <w:tab w:val="left" w:pos="6720"/>
+              </w:tabs>
+              <w:autoSpaceDE w:val="0"/>
+              <w:autoSpaceDN w:val="0"/>
+              <w:adjustRightInd w:val="0"/>
+              <w:spacing w:after="0" w:line="240" w:lineRule="auto"/>
+              <w:rPr>
+                <w:rFonts w:ascii="Montserrat" w:hAnsi="Montserrat" w:cstheme="majorHAnsi"/>
+                <w:b/>
+                <w:bCs/>
+                <w:sz w:val="18"/>
+                <w:szCs w:val="18"/>
+              </w:rPr>
+            </w:pPr>
+            <w:r>
+              <w:rPr>
+                <w:rFonts w:ascii="Montserrat" w:hAnsi="Montserrat" w:cstheme="majorHAnsi"/>
+                <w:b/>
+                <w:bCs/>
+                <w:sz w:val="18"/>
+                <w:szCs w:val="18"/>
+              </w:rPr>
+              <w:t>Assumptions</w:t>
+            </w:r>
+          </w:p>
+          <w:p>
+            <w:pPr>
+              <w:tabs>
+                <w:tab w:val="left" w:pos="560"/>
+                <w:tab w:val="left" w:pos="1120"/>
+                <w:tab w:val="left" w:pos="1680"/>
+                <w:tab w:val="left" w:pos="2240"/>
+                <w:tab w:val="left" w:pos="2800"/>
+                <w:tab w:val="left" w:pos="3360"/>
+                <w:tab w:val="left" w:pos="3920"/>
+                <w:tab w:val="left" w:pos="4480"/>
+                <w:tab w:val="left" w:pos="5040"/>
+                <w:tab w:val="left" w:pos="5600"/>
+                <w:tab w:val="left" w:pos="6160"/>
+                <w:tab w:val="left" w:pos="6720"/>
+              </w:tabs>
+              <w:autoSpaceDE w:val="0"/>
+              <w:autoSpaceDN w:val="0"/>
+              <w:adjustRightInd w:val="0"/>
+              <w:rPr>
+                <w:rFonts w:ascii="Montserrat" w:hAnsi="Montserrat" w:cstheme="majorHAnsi"/>
+                <w:sz w:val="18"/>
+                <w:szCs w:val="18"/>
+              </w:rPr>
+            </w:pPr>
+            <w:r>
+              <w:rPr>
+                <w:rFonts w:ascii="Montserrat" w:hAnsi="Montserrat" w:cstheme="majorHAnsi"/>
+                <w:sz w:val="18"/>
+                <w:szCs w:val="18"/>
+              </w:rPr>
+              <w:t>This project assumes that the observed late winter phytoplankton growth is indicative of potential radiative transfer through sea ice, justifying the need for improved data measurement capabilities.</w:t>
+            </w:r>
           </w:p>
         </w:tc>
       </w:tr>
@@ -4837,6 +5172,15 @@
 </file>
 
 <file path=customXml/item1.xml><?xml version="1.0" encoding="utf-8"?>
+<?mso-contentType ?>
+<FormTemplates xmlns="http://schemas.microsoft.com/sharepoint/v3/contenttype/forms">
+  <Display>DocumentLibraryForm</Display>
+  <Edit>DocumentLibraryForm</Edit>
+  <New>DocumentLibraryForm</New>
+</FormTemplates>
+</file>
+
+<file path=customXml/item2.xml><?xml version="1.0" encoding="utf-8"?>
 <ct:contentTypeSchema xmlns:ct="http://schemas.microsoft.com/office/2006/metadata/contentType" xmlns:ma="http://schemas.microsoft.com/office/2006/metadata/properties/metaAttributes" ct:_="" ma:_="" ma:contentTypeName="Document" ma:contentTypeID="0x010100BDD04A37509CBE449E0C50D360C6AEE7" ma:contentTypeVersion="3" ma:contentTypeDescription="Create a new document." ma:contentTypeScope="" ma:versionID="4cdb2599516f11cfa396750c3d30a227">
   <xsd:schema xmlns:xsd="http://www.w3.org/2001/XMLSchema" xmlns:xs="http://www.w3.org/2001/XMLSchema" xmlns:p="http://schemas.microsoft.com/office/2006/metadata/properties" xmlns:ns2="1c598340-bc34-4f0b-8b66-23bdde8aa53a" targetNamespace="http://schemas.microsoft.com/office/2006/metadata/properties" ma:root="true" ma:fieldsID="977baa92ed15acbe2ca556b93bd076e4" ns2:_="">
     <xsd:import namespace="1c598340-bc34-4f0b-8b66-23bdde8aa53a"/>
@@ -4974,16 +5318,15 @@
 </ct:contentTypeSchema>
 </file>
 
-<file path=customXml/item2.xml><?xml version="1.0" encoding="utf-8"?>
-<?mso-contentType ?>
-<FormTemplates xmlns="http://schemas.microsoft.com/sharepoint/v3/contenttype/forms">
-  <Display>DocumentLibraryForm</Display>
-  <Edit>DocumentLibraryForm</Edit>
-  <New>DocumentLibraryForm</New>
-</FormTemplates>
+<file path=customXml/itemProps1.xml><?xml version="1.0" encoding="utf-8"?>
+<ds:datastoreItem xmlns:ds="http://schemas.openxmlformats.org/officeDocument/2006/customXml" ds:itemID="{23EF37AF-C2BF-4042-B9F8-1A992AD80DB6}">
+  <ds:schemaRefs>
+    <ds:schemaRef ds:uri="http://schemas.microsoft.com/sharepoint/v3/contenttype/forms"/>
+  </ds:schemaRefs>
+</ds:datastoreItem>
 </file>
 
-<file path=customXml/itemProps1.xml><?xml version="1.0" encoding="utf-8"?>
+<file path=customXml/itemProps2.xml><?xml version="1.0" encoding="utf-8"?>
 <ds:datastoreItem xmlns:ds="http://schemas.openxmlformats.org/officeDocument/2006/customXml" ds:itemID="{903CD4F7-FF24-4C29-BB82-4D40D0D7BCFB}">
   <ds:schemaRefs>
     <ds:schemaRef ds:uri="http://schemas.microsoft.com/office/2006/metadata/contentType"/>
@@ -4999,12 +5342,4 @@
     <ds:schemaRef ds:uri="http://schemas.microsoft.com/internal/obd"/>
   </ds:schemaRefs>
 </ds:datastoreItem>
-</file>
-
-<file path=customXml/itemProps2.xml><?xml version="1.0" encoding="utf-8"?>
-<ds:datastoreItem xmlns:ds="http://schemas.openxmlformats.org/officeDocument/2006/customXml" ds:itemID="{23EF37AF-C2BF-4042-B9F8-1A992AD80DB6}">
-  <ds:schemaRefs>
-    <ds:schemaRef ds:uri="http://schemas.microsoft.com/sharepoint/v3/contenttype/forms"/>
-  </ds:schemaRefs>
-</ds:datastoreItem>
 </file>